--- a/3_Spring/h_spring_jdbc_implementation_2.docx
+++ b/3_Spring/h_spring_jdbc_implementation_2.docx
@@ -193,7 +193,16 @@
       </w:r>
     </w:p>
     <w:p>
-      <w:r>
+      <w:pPr>
+        <w:jc w:val="center"/>
+        <w:rPr>
+          <w:b/>
+        </w:rPr>
+      </w:pPr>
+      <w:r>
+        <w:rPr>
+          <w:b/>
+        </w:rPr>
         <w:t>Student.java</w:t>
       </w:r>
     </w:p>
@@ -204,7 +213,7 @@
         </w:rPr>
         <w:drawing>
           <wp:inline distT="0" distB="0" distL="0" distR="0" wp14:anchorId="40D8D00C" wp14:editId="498260EE">
-            <wp:extent cx="5943600" cy="3341370"/>
+            <wp:extent cx="4597879" cy="6391665"/>
             <wp:effectExtent l="0" t="0" r="0" b="0"/>
             <wp:docPr id="1" name="Picture 1"/>
             <wp:cNvGraphicFramePr>
@@ -217,20 +226,27 @@
                     <pic:cNvPr id="0" name=""/>
                     <pic:cNvPicPr/>
                   </pic:nvPicPr>
-                  <pic:blipFill>
+                  <pic:blipFill rotWithShape="1">
                     <a:blip r:embed="rId6"/>
-                    <a:stretch>
-                      <a:fillRect/>
-                    </a:stretch>
+                    <a:srcRect l="2906" r="64700" b="19896"/>
+                    <a:stretch/>
                   </pic:blipFill>
-                  <pic:spPr>
+                  <pic:spPr bwMode="auto">
                     <a:xfrm>
                       <a:off x="0" y="0"/>
-                      <a:ext cx="5943600" cy="3341370"/>
+                      <a:ext cx="4601940" cy="6397310"/>
                     </a:xfrm>
                     <a:prstGeom prst="rect">
                       <a:avLst/>
                     </a:prstGeom>
+                    <a:ln>
+                      <a:noFill/>
+                    </a:ln>
+                    <a:extLst>
+                      <a:ext uri="{53640926-AAD7-44D8-BBD7-CCE9431645EC}">
+                        <a14:shadowObscured xmlns:a14="http://schemas.microsoft.com/office/drawing/2010/main"/>
+                      </a:ext>
+                    </a:extLst>
                   </pic:spPr>
                 </pic:pic>
               </a:graphicData>
@@ -239,8 +255,21 @@
         </w:drawing>
       </w:r>
     </w:p>
-    <w:p>
-      <w:r>
+    <w:p/>
+    <w:p/>
+    <w:p/>
+    <w:p>
+      <w:pPr>
+        <w:jc w:val="center"/>
+        <w:rPr>
+          <w:b/>
+        </w:rPr>
+      </w:pPr>
+      <w:r>
+        <w:rPr>
+          <w:b/>
+        </w:rPr>
+        <w:lastRenderedPageBreak/>
         <w:t>StudentDao.java</w:t>
       </w:r>
     </w:p>
@@ -250,10 +279,10 @@
           <w:noProof/>
         </w:rPr>
         <w:drawing>
-          <wp:inline distT="0" distB="0" distL="0" distR="0" wp14:anchorId="47548747" wp14:editId="13E80223">
-            <wp:extent cx="5943600" cy="3341370"/>
+          <wp:inline distT="0" distB="0" distL="0" distR="0">
+            <wp:extent cx="4502785" cy="3260725"/>
             <wp:effectExtent l="0" t="0" r="0" b="0"/>
-            <wp:docPr id="2" name="Picture 2"/>
+            <wp:docPr id="7" name="Picture 7"/>
             <wp:cNvGraphicFramePr>
               <a:graphicFrameLocks xmlns:a="http://schemas.openxmlformats.org/drawingml/2006/main" noChangeAspect="1"/>
             </wp:cNvGraphicFramePr>
@@ -261,23 +290,36 @@
               <a:graphicData uri="http://schemas.openxmlformats.org/drawingml/2006/picture">
                 <pic:pic xmlns:pic="http://schemas.openxmlformats.org/drawingml/2006/picture">
                   <pic:nvPicPr>
-                    <pic:cNvPr id="0" name=""/>
-                    <pic:cNvPicPr/>
+                    <pic:cNvPr id="0" name="Picture 1"/>
+                    <pic:cNvPicPr>
+                      <a:picLocks noChangeAspect="1" noChangeArrowheads="1"/>
+                    </pic:cNvPicPr>
                   </pic:nvPicPr>
                   <pic:blipFill>
-                    <a:blip r:embed="rId7"/>
+                    <a:blip r:embed="rId7">
+                      <a:extLst>
+                        <a:ext uri="{28A0092B-C50C-407E-A947-70E740481C1C}">
+                          <a14:useLocalDpi xmlns:a14="http://schemas.microsoft.com/office/drawing/2010/main" val="0"/>
+                        </a:ext>
+                      </a:extLst>
+                    </a:blip>
+                    <a:srcRect/>
                     <a:stretch>
                       <a:fillRect/>
                     </a:stretch>
                   </pic:blipFill>
-                  <pic:spPr>
+                  <pic:spPr bwMode="auto">
                     <a:xfrm>
                       <a:off x="0" y="0"/>
-                      <a:ext cx="5943600" cy="3341370"/>
+                      <a:ext cx="4502785" cy="3260725"/>
                     </a:xfrm>
                     <a:prstGeom prst="rect">
                       <a:avLst/>
                     </a:prstGeom>
+                    <a:noFill/>
+                    <a:ln>
+                      <a:noFill/>
+                    </a:ln>
                   </pic:spPr>
                 </pic:pic>
               </a:graphicData>
@@ -287,8 +329,16 @@
       </w:r>
     </w:p>
     <w:p>
-      <w:r>
-        <w:lastRenderedPageBreak/>
+      <w:pPr>
+        <w:jc w:val="center"/>
+        <w:rPr>
+          <w:b/>
+        </w:rPr>
+      </w:pPr>
+      <w:r>
+        <w:rPr>
+          <w:b/>
+        </w:rPr>
         <w:t>StudentDaoImpl.java</w:t>
       </w:r>
     </w:p>
@@ -348,7 +398,25 @@
       </w:r>
     </w:p>
     <w:p>
-      <w:r>
+      <w:pPr>
+        <w:jc w:val="center"/>
+        <w:rPr>
+          <w:b/>
+        </w:rPr>
+      </w:pPr>
+    </w:p>
+    <w:p>
+      <w:pPr>
+        <w:jc w:val="center"/>
+        <w:rPr>
+          <w:b/>
+        </w:rPr>
+      </w:pPr>
+      <w:r>
+        <w:rPr>
+          <w:b/>
+        </w:rPr>
+        <w:lastRenderedPageBreak/>
         <w:t>StudentMapper.java</w:t>
       </w:r>
     </w:p>
@@ -359,8 +427,8 @@
         </w:rPr>
         <w:drawing>
           <wp:inline distT="0" distB="0" distL="0" distR="0" wp14:anchorId="653BD47E" wp14:editId="7F4C774E">
-            <wp:extent cx="5943600" cy="3341370"/>
-            <wp:effectExtent l="0" t="0" r="0" b="0"/>
+            <wp:extent cx="6116128" cy="3306478"/>
+            <wp:effectExtent l="0" t="0" r="0" b="8255"/>
             <wp:docPr id="4" name="Picture 4"/>
             <wp:cNvGraphicFramePr>
               <a:graphicFrameLocks xmlns:a="http://schemas.openxmlformats.org/drawingml/2006/main" noChangeAspect="1"/>
@@ -372,20 +440,27 @@
                     <pic:cNvPr id="0" name=""/>
                     <pic:cNvPicPr/>
                   </pic:nvPicPr>
-                  <pic:blipFill>
+                  <pic:blipFill rotWithShape="1">
                     <a:blip r:embed="rId9"/>
-                    <a:stretch>
-                      <a:fillRect/>
-                    </a:stretch>
+                    <a:srcRect l="3486" t="9561" r="44654" b="40568"/>
+                    <a:stretch/>
                   </pic:blipFill>
-                  <pic:spPr>
+                  <pic:spPr bwMode="auto">
                     <a:xfrm>
                       <a:off x="0" y="0"/>
-                      <a:ext cx="5943600" cy="3341370"/>
+                      <a:ext cx="6121528" cy="3309397"/>
                     </a:xfrm>
                     <a:prstGeom prst="rect">
                       <a:avLst/>
                     </a:prstGeom>
+                    <a:ln>
+                      <a:noFill/>
+                    </a:ln>
+                    <a:extLst>
+                      <a:ext uri="{53640926-AAD7-44D8-BBD7-CCE9431645EC}">
+                        <a14:shadowObscured xmlns:a14="http://schemas.microsoft.com/office/drawing/2010/main"/>
+                      </a:ext>
+                    </a:extLst>
                   </pic:spPr>
                 </pic:pic>
               </a:graphicData>
@@ -394,21 +469,30 @@
         </w:drawing>
       </w:r>
     </w:p>
-    <w:p/>
-    <w:p>
-      <w:r>
-        <w:lastRenderedPageBreak/>
+    <w:p>
+      <w:pPr>
+        <w:jc w:val="center"/>
+        <w:rPr>
+          <w:b/>
+        </w:rPr>
+      </w:pPr>
+      <w:r>
+        <w:rPr>
+          <w:b/>
+        </w:rPr>
         <w:t>Jdbc-dao-support-config.xml</w:t>
       </w:r>
     </w:p>
     <w:p>
+      <w:bookmarkStart w:id="0" w:name="_GoBack"/>
+      <w:bookmarkEnd w:id="0"/>
       <w:r>
         <w:rPr>
           <w:noProof/>
         </w:rPr>
         <w:drawing>
           <wp:inline distT="0" distB="0" distL="0" distR="0" wp14:anchorId="4F4F2408" wp14:editId="14B48633">
-            <wp:extent cx="5943600" cy="3341370"/>
+            <wp:extent cx="6633713" cy="3812875"/>
             <wp:effectExtent l="0" t="0" r="0" b="0"/>
             <wp:docPr id="5" name="Picture 5"/>
             <wp:cNvGraphicFramePr>
@@ -421,20 +505,27 @@
                     <pic:cNvPr id="0" name=""/>
                     <pic:cNvPicPr/>
                   </pic:nvPicPr>
-                  <pic:blipFill>
+                  <pic:blipFill rotWithShape="1">
                     <a:blip r:embed="rId10"/>
-                    <a:stretch>
-                      <a:fillRect/>
-                    </a:stretch>
+                    <a:srcRect r="18651" b="48837"/>
+                    <a:stretch/>
                   </pic:blipFill>
-                  <pic:spPr>
+                  <pic:spPr bwMode="auto">
                     <a:xfrm>
                       <a:off x="0" y="0"/>
-                      <a:ext cx="5943600" cy="3341370"/>
+                      <a:ext cx="6642098" cy="3817695"/>
                     </a:xfrm>
                     <a:prstGeom prst="rect">
                       <a:avLst/>
                     </a:prstGeom>
+                    <a:ln>
+                      <a:noFill/>
+                    </a:ln>
+                    <a:extLst>
+                      <a:ext uri="{53640926-AAD7-44D8-BBD7-CCE9431645EC}">
+                        <a14:shadowObscured xmlns:a14="http://schemas.microsoft.com/office/drawing/2010/main"/>
+                      </a:ext>
+                    </a:extLst>
                   </pic:spPr>
                 </pic:pic>
               </a:graphicData>
@@ -444,7 +535,57 @@
       </w:r>
     </w:p>
     <w:p>
-      <w:r>
+      <w:pPr>
+        <w:jc w:val="center"/>
+        <w:rPr>
+          <w:b/>
+        </w:rPr>
+      </w:pPr>
+    </w:p>
+    <w:p>
+      <w:pPr>
+        <w:jc w:val="center"/>
+        <w:rPr>
+          <w:b/>
+        </w:rPr>
+      </w:pPr>
+    </w:p>
+    <w:p>
+      <w:pPr>
+        <w:jc w:val="center"/>
+        <w:rPr>
+          <w:b/>
+        </w:rPr>
+      </w:pPr>
+    </w:p>
+    <w:p>
+      <w:pPr>
+        <w:jc w:val="center"/>
+        <w:rPr>
+          <w:b/>
+        </w:rPr>
+      </w:pPr>
+    </w:p>
+    <w:p>
+      <w:pPr>
+        <w:jc w:val="center"/>
+        <w:rPr>
+          <w:b/>
+        </w:rPr>
+      </w:pPr>
+    </w:p>
+    <w:p>
+      <w:pPr>
+        <w:jc w:val="center"/>
+        <w:rPr>
+          <w:b/>
+        </w:rPr>
+      </w:pPr>
+      <w:r>
+        <w:rPr>
+          <w:b/>
+        </w:rPr>
+        <w:lastRenderedPageBreak/>
         <w:t>StudentJdbcDaoSupportTest.java</w:t>
       </w:r>
     </w:p>
@@ -502,8 +643,6 @@
           </wp:inline>
         </w:drawing>
       </w:r>
-      <w:bookmarkStart w:id="0" w:name="_GoBack"/>
-      <w:bookmarkEnd w:id="0"/>
     </w:p>
     <w:sectPr>
       <w:pgSz w:w="12240" w:h="15840"/>
